--- a/02_fundamentals/12_exercise/!12_lists_basics_exercise (1).docx
+++ b/02_fundamentals/12_exercise/!12_lists_basics_exercise (1).docx
@@ -91,7 +91,21 @@
           <w:rStyle w:val="InternetLink"/>
           <w:lang w:val="bg-BG"/>
         </w:rPr>
-        <w:t>https://judge.softuni.org/Contests/1725</w:t>
+        <w:t>https://judge.soft</w:t>
+      </w:r>
+      <w:r>
+        <w:rPr>
+          <w:rStyle w:val="InternetLink"/>
+          <w:lang w:val="bg-BG"/>
+        </w:rPr>
+        <w:t>u</w:t>
+      </w:r>
+      <w:r>
+        <w:rPr>
+          <w:rStyle w:val="InternetLink"/>
+          <w:lang w:val="bg-BG"/>
+        </w:rPr>
+        <w:t>ni.org/Contests/1725</w:t>
       </w:r>
       <w:r>
         <w:rPr>
@@ -126,8 +140,6 @@
         <w:spacing w:before="0" w:after="0" w:line="240" w:lineRule="auto"/>
         <w:jc w:val="center"/>
       </w:pPr>
-      <w:bookmarkStart w:id="0" w:name="_GoBack"/>
-      <w:bookmarkEnd w:id="0"/>
     </w:p>
     <w:p>
       <w:pPr>
@@ -2988,8 +3000,13 @@
         </w:rPr>
       </w:pPr>
       <w:r>
-        <w:t>* Easter Gifts</w:t>
-      </w:r>
+        <w:t xml:space="preserve">* </w:t>
+      </w:r>
+      <w:bookmarkStart w:id="0" w:name="_GoBack"/>
+      <w:r>
+        <w:t>Easter Gifts</w:t>
+      </w:r>
+      <w:bookmarkEnd w:id="0"/>
     </w:p>
     <w:p>
       <w:pPr>
@@ -3962,12 +3979,37 @@
     </w:p>
     <w:p>
       <w:pPr>
+        <w:jc w:val="both"/>
+        <w:rPr>
+          <w:lang w:val="bg-BG"/>
+        </w:rPr>
+      </w:pPr>
+    </w:p>
+    <w:p>
+      <w:pPr>
+        <w:jc w:val="both"/>
+        <w:rPr>
+          <w:lang w:val="bg-BG"/>
+        </w:rPr>
+      </w:pPr>
+    </w:p>
+    <w:p>
+      <w:pPr>
+        <w:jc w:val="both"/>
+        <w:rPr>
+          <w:lang w:val="bg-BG"/>
+        </w:rPr>
+      </w:pPr>
+    </w:p>
+    <w:p>
+      <w:pPr>
         <w:pStyle w:val="Heading3"/>
         <w:rPr>
           <w:lang w:val="bg-BG"/>
         </w:rPr>
       </w:pPr>
       <w:r>
+        <w:lastRenderedPageBreak/>
         <w:t xml:space="preserve">Examples </w:t>
       </w:r>
     </w:p>
@@ -3978,8 +4020,8 @@
         <w:tblLook w:val="0000" w:firstRow="0" w:lastRow="0" w:firstColumn="0" w:lastColumn="0" w:noHBand="0" w:noVBand="0"/>
       </w:tblPr>
       <w:tblGrid>
-        <w:gridCol w:w="5069"/>
-        <w:gridCol w:w="5244"/>
+        <w:gridCol w:w="7338"/>
+        <w:gridCol w:w="2975"/>
       </w:tblGrid>
       <w:tr>
         <w:trPr>
@@ -3987,7 +4029,7 @@
         </w:trPr>
         <w:tc>
           <w:tcPr>
-            <w:tcW w:w="5069" w:type="dxa"/>
+            <w:tcW w:w="7338" w:type="dxa"/>
             <w:tcBorders>
               <w:top w:val="single" w:sz="4" w:space="0" w:color="000000"/>
               <w:left w:val="single" w:sz="4" w:space="0" w:color="000000"/>
@@ -4013,7 +4055,7 @@
         </w:tc>
         <w:tc>
           <w:tcPr>
-            <w:tcW w:w="5243" w:type="dxa"/>
+            <w:tcW w:w="2975" w:type="dxa"/>
             <w:tcBorders>
               <w:top w:val="single" w:sz="4" w:space="0" w:color="000000"/>
               <w:left w:val="single" w:sz="4" w:space="0" w:color="000000"/>
@@ -4044,7 +4086,7 @@
         </w:trPr>
         <w:tc>
           <w:tcPr>
-            <w:tcW w:w="5069" w:type="dxa"/>
+            <w:tcW w:w="7338" w:type="dxa"/>
             <w:tcBorders>
               <w:top w:val="single" w:sz="4" w:space="0" w:color="000000"/>
               <w:left w:val="single" w:sz="4" w:space="0" w:color="000000"/>
@@ -4065,7 +4107,6 @@
               <w:rPr>
                 <w:rFonts w:ascii="Consolas" w:hAnsi="Consolas"/>
               </w:rPr>
-              <w:lastRenderedPageBreak/>
               <w:t xml:space="preserve">Eggs </w:t>
             </w:r>
             <w:proofErr w:type="spellStart"/>
@@ -4197,7 +4238,7 @@
         </w:tc>
         <w:tc>
           <w:tcPr>
-            <w:tcW w:w="5243" w:type="dxa"/>
+            <w:tcW w:w="2975" w:type="dxa"/>
             <w:tcBorders>
               <w:top w:val="single" w:sz="4" w:space="0" w:color="000000"/>
               <w:left w:val="single" w:sz="4" w:space="0" w:color="000000"/>
@@ -4264,7 +4305,7 @@
         </w:trPr>
         <w:tc>
           <w:tcPr>
-            <w:tcW w:w="10312" w:type="dxa"/>
+            <w:tcW w:w="10313" w:type="dxa"/>
             <w:gridSpan w:val="2"/>
             <w:tcBorders>
               <w:top w:val="single" w:sz="4" w:space="0" w:color="000000"/>
@@ -4298,7 +4339,7 @@
         </w:trPr>
         <w:tc>
           <w:tcPr>
-            <w:tcW w:w="10312" w:type="dxa"/>
+            <w:tcW w:w="10313" w:type="dxa"/>
             <w:gridSpan w:val="2"/>
             <w:tcBorders>
               <w:top w:val="single" w:sz="4" w:space="0" w:color="000000"/>
@@ -4818,7 +4859,7 @@
         </w:trPr>
         <w:tc>
           <w:tcPr>
-            <w:tcW w:w="10312" w:type="dxa"/>
+            <w:tcW w:w="10313" w:type="dxa"/>
             <w:gridSpan w:val="2"/>
             <w:tcBorders>
               <w:top w:val="single" w:sz="4" w:space="0" w:color="000000"/>
@@ -4845,7 +4886,7 @@
         </w:trPr>
         <w:tc>
           <w:tcPr>
-            <w:tcW w:w="5069" w:type="dxa"/>
+            <w:tcW w:w="7338" w:type="dxa"/>
             <w:tcBorders>
               <w:top w:val="single" w:sz="4" w:space="0" w:color="000000"/>
               <w:left w:val="single" w:sz="4" w:space="0" w:color="000000"/>
@@ -5001,7 +5042,7 @@
         </w:tc>
         <w:tc>
           <w:tcPr>
-            <w:tcW w:w="5243" w:type="dxa"/>
+            <w:tcW w:w="2975" w:type="dxa"/>
             <w:tcBorders>
               <w:top w:val="single" w:sz="4" w:space="0" w:color="000000"/>
               <w:left w:val="single" w:sz="4" w:space="0" w:color="000000"/>
@@ -9954,7 +9995,7 @@
             </wp:anchor>
           </w:drawing>
         </mc:Choice>
-        <mc:Fallback xmlns:w16sdtdh="http://schemas.microsoft.com/office/word/2020/wordml/sdtdatahash" xmlns:w16="http://schemas.microsoft.com/office/word/2018/wordml" xmlns:w16cid="http://schemas.microsoft.com/office/word/2016/wordml/cid" xmlns:w16cex="http://schemas.microsoft.com/office/word/2018/wordml/cex" xmlns:oel="http://schemas.microsoft.com/office/2019/extlst" xmlns:am3d="http://schemas.microsoft.com/office/drawing/2017/model3d" xmlns:aink="http://schemas.microsoft.com/office/drawing/2016/ink" xmlns:cx8="http://schemas.microsoft.com/office/drawing/2016/5/14/chartex" xmlns:cx7="http://schemas.microsoft.com/office/drawing/2016/5/13/chartex" xmlns:cx6="http://schemas.microsoft.com/office/drawing/2016/5/12/chartex" xmlns:cx5="http://schemas.microsoft.com/office/drawing/2016/5/11/chartex" xmlns:cx4="http://schemas.microsoft.com/office/drawing/2016/5/10/chartex" xmlns:cx3="http://schemas.microsoft.com/office/drawing/2016/5/9/chartex" xmlns:cx2="http://schemas.microsoft.com/office/drawing/2015/10/21/chartex">
+        <mc:Fallback xmlns:cx2="http://schemas.microsoft.com/office/drawing/2015/10/21/chartex" xmlns:cx3="http://schemas.microsoft.com/office/drawing/2016/5/9/chartex" xmlns:cx4="http://schemas.microsoft.com/office/drawing/2016/5/10/chartex" xmlns:cx5="http://schemas.microsoft.com/office/drawing/2016/5/11/chartex" xmlns:cx6="http://schemas.microsoft.com/office/drawing/2016/5/12/chartex" xmlns:cx7="http://schemas.microsoft.com/office/drawing/2016/5/13/chartex" xmlns:cx8="http://schemas.microsoft.com/office/drawing/2016/5/14/chartex" xmlns:aink="http://schemas.microsoft.com/office/drawing/2016/ink" xmlns:am3d="http://schemas.microsoft.com/office/drawing/2017/model3d" xmlns:oel="http://schemas.microsoft.com/office/2019/extlst" xmlns:w16cex="http://schemas.microsoft.com/office/word/2018/wordml/cex" xmlns:w16cid="http://schemas.microsoft.com/office/word/2016/wordml/cid" xmlns:w16="http://schemas.microsoft.com/office/word/2018/wordml" xmlns:w16sdtdh="http://schemas.microsoft.com/office/word/2020/wordml/sdtdatahash">
           <w:pict>
             <v:line id="shape_0" from="-0.05pt,5.2pt" to="520.7pt,5.2pt" ID="Straight Connector 19" stroked="t" style="position:absolute" wp14:anchorId="6D6A420E">
               <v:stroke color="#984807" weight="12600" joinstyle="round" endcap="round"/>
@@ -10559,7 +10600,7 @@
             </wp:anchor>
           </w:drawing>
         </mc:Choice>
-        <mc:Fallback xmlns:w16sdtdh="http://schemas.microsoft.com/office/word/2020/wordml/sdtdatahash" xmlns:w16="http://schemas.microsoft.com/office/word/2018/wordml" xmlns:w16cid="http://schemas.microsoft.com/office/word/2016/wordml/cid" xmlns:w16cex="http://schemas.microsoft.com/office/word/2018/wordml/cex" xmlns:oel="http://schemas.microsoft.com/office/2019/extlst" xmlns:am3d="http://schemas.microsoft.com/office/drawing/2017/model3d" xmlns:aink="http://schemas.microsoft.com/office/drawing/2016/ink" xmlns:cx8="http://schemas.microsoft.com/office/drawing/2016/5/14/chartex" xmlns:cx7="http://schemas.microsoft.com/office/drawing/2016/5/13/chartex" xmlns:cx6="http://schemas.microsoft.com/office/drawing/2016/5/12/chartex" xmlns:cx5="http://schemas.microsoft.com/office/drawing/2016/5/11/chartex" xmlns:cx4="http://schemas.microsoft.com/office/drawing/2016/5/10/chartex" xmlns:cx3="http://schemas.microsoft.com/office/drawing/2016/5/9/chartex" xmlns:cx2="http://schemas.microsoft.com/office/drawing/2015/10/21/chartex">
+        <mc:Fallback xmlns:cx2="http://schemas.microsoft.com/office/drawing/2015/10/21/chartex" xmlns:cx3="http://schemas.microsoft.com/office/drawing/2016/5/9/chartex" xmlns:cx4="http://schemas.microsoft.com/office/drawing/2016/5/10/chartex" xmlns:cx5="http://schemas.microsoft.com/office/drawing/2016/5/11/chartex" xmlns:cx6="http://schemas.microsoft.com/office/drawing/2016/5/12/chartex" xmlns:cx7="http://schemas.microsoft.com/office/drawing/2016/5/13/chartex" xmlns:cx8="http://schemas.microsoft.com/office/drawing/2016/5/14/chartex" xmlns:aink="http://schemas.microsoft.com/office/drawing/2016/ink" xmlns:am3d="http://schemas.microsoft.com/office/drawing/2017/model3d" xmlns:oel="http://schemas.microsoft.com/office/2019/extlst" xmlns:w16cex="http://schemas.microsoft.com/office/word/2018/wordml/cex" xmlns:w16cid="http://schemas.microsoft.com/office/word/2016/wordml/cid" xmlns:w16="http://schemas.microsoft.com/office/word/2018/wordml" xmlns:w16sdtdh="http://schemas.microsoft.com/office/word/2020/wordml/sdtdatahash">
           <w:pict>
             <v:rect w14:anchorId="2680CA16" id="Text Box 16" o:spid="_x0000_s1026" style="position:absolute;margin-left:109pt;margin-top:7pt;width:411.45pt;height:40.5pt;z-index:-503316459;visibility:visible;mso-wrap-style:square;mso-wrap-distance-left:0;mso-wrap-distance-top:0;mso-wrap-distance-right:0;mso-wrap-distance-bottom:0;mso-position-horizontal:absolute;mso-position-horizontal-relative:text;mso-position-vertical:absolute;mso-position-vertical-relative:text;v-text-anchor:top" o:gfxdata="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" filled="f" stroked="f" strokeweight=".26mm">
               <v:textbox inset=".49mm,1.2mm,.49mm,.49mm">
@@ -11171,7 +11212,7 @@
             </wp:anchor>
           </w:drawing>
         </mc:Choice>
-        <mc:Fallback xmlns:w16sdtdh="http://schemas.microsoft.com/office/word/2020/wordml/sdtdatahash" xmlns:w16="http://schemas.microsoft.com/office/word/2018/wordml" xmlns:w16cid="http://schemas.microsoft.com/office/word/2016/wordml/cid" xmlns:w16cex="http://schemas.microsoft.com/office/word/2018/wordml/cex" xmlns:oel="http://schemas.microsoft.com/office/2019/extlst" xmlns:am3d="http://schemas.microsoft.com/office/drawing/2017/model3d" xmlns:aink="http://schemas.microsoft.com/office/drawing/2016/ink" xmlns:cx8="http://schemas.microsoft.com/office/drawing/2016/5/14/chartex" xmlns:cx7="http://schemas.microsoft.com/office/drawing/2016/5/13/chartex" xmlns:cx6="http://schemas.microsoft.com/office/drawing/2016/5/12/chartex" xmlns:cx5="http://schemas.microsoft.com/office/drawing/2016/5/11/chartex" xmlns:cx4="http://schemas.microsoft.com/office/drawing/2016/5/10/chartex" xmlns:cx3="http://schemas.microsoft.com/office/drawing/2016/5/9/chartex" xmlns:cx2="http://schemas.microsoft.com/office/drawing/2015/10/21/chartex">
+        <mc:Fallback xmlns:cx2="http://schemas.microsoft.com/office/drawing/2015/10/21/chartex" xmlns:cx3="http://schemas.microsoft.com/office/drawing/2016/5/9/chartex" xmlns:cx4="http://schemas.microsoft.com/office/drawing/2016/5/10/chartex" xmlns:cx5="http://schemas.microsoft.com/office/drawing/2016/5/11/chartex" xmlns:cx6="http://schemas.microsoft.com/office/drawing/2016/5/12/chartex" xmlns:cx7="http://schemas.microsoft.com/office/drawing/2016/5/13/chartex" xmlns:cx8="http://schemas.microsoft.com/office/drawing/2016/5/14/chartex" xmlns:aink="http://schemas.microsoft.com/office/drawing/2016/ink" xmlns:am3d="http://schemas.microsoft.com/office/drawing/2017/model3d" xmlns:oel="http://schemas.microsoft.com/office/2019/extlst" xmlns:w16cex="http://schemas.microsoft.com/office/word/2018/wordml/cex" xmlns:w16cid="http://schemas.microsoft.com/office/word/2016/wordml/cid" xmlns:w16="http://schemas.microsoft.com/office/word/2018/wordml" xmlns:w16sdtdh="http://schemas.microsoft.com/office/word/2020/wordml/sdtdatahash">
           <w:pict>
             <v:rect w14:anchorId="5ABD7414" id="Text Box 6" o:spid="_x0000_s1027" style="position:absolute;margin-left:109.85pt;margin-top:28.05pt;width:40.2pt;height:13.05pt;z-index:-503316449;visibility:visible;mso-wrap-style:square;mso-wrap-distance-left:0;mso-wrap-distance-top:0;mso-wrap-distance-right:0;mso-wrap-distance-bottom:0;mso-position-horizontal:absolute;mso-position-horizontal-relative:text;mso-position-vertical:absolute;mso-position-vertical-relative:text;v-text-anchor:middle" o:gfxdata="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" filled="f" stroked="f" strokeweight=".18mm">
               <v:textbox inset=".49mm,0,0,0">
@@ -11297,7 +11338,7 @@
                               <w:sz w:val="18"/>
                               <w:szCs w:val="18"/>
                             </w:rPr>
-                            <w:t>4</w:t>
+                            <w:t>5</w:t>
                           </w:r>
                           <w:r>
                             <w:rPr>
@@ -11416,7 +11457,7 @@
                         <w:sz w:val="18"/>
                         <w:szCs w:val="18"/>
                       </w:rPr>
-                      <w:t>4</w:t>
+                      <w:t>5</w:t>
                     </w:r>
                     <w:r>
                       <w:rPr>
@@ -11495,7 +11536,7 @@
           <wp:effectExtent l="0" t="0" r="0" b="0"/>
           <wp:wrapSquare wrapText="bothSides"/>
           <wp:docPr id="26" name="Picture 1">
-            <a:hlinkClick xmlns:a="http://schemas.openxmlformats.org/drawingml/2006/main" r:id="rId21"/>
+            <a:hlinkClick xmlns:a="http://schemas.openxmlformats.org/drawingml/2006/main" r:id="rId2"/>
           </wp:docPr>
           <wp:cNvGraphicFramePr>
             <a:graphicFrameLocks xmlns:a="http://schemas.openxmlformats.org/drawingml/2006/main" noChangeAspect="1"/>
@@ -13919,7 +13960,7 @@
 </file>
 
 <file path=customXml/itemProps1.xml><?xml version="1.0" encoding="utf-8"?>
-<ds:datastoreItem xmlns:ds="http://schemas.openxmlformats.org/officeDocument/2006/customXml" ds:itemID="{50BD455F-3C1E-481B-8DC6-A3E82BE99674}">
+<ds:datastoreItem xmlns:ds="http://schemas.openxmlformats.org/officeDocument/2006/customXml" ds:itemID="{5D8FFC26-05D9-4987-B28E-0AEB6C3F47EA}">
   <ds:schemaRefs>
     <ds:schemaRef ds:uri="http://schemas.openxmlformats.org/officeDocument/2006/bibliography"/>
   </ds:schemaRefs>
